--- a/lecNote/02_HTML_CSS/1023.1_개론.docx
+++ b/lecNote/02_HTML_CSS/1023.1_개론.docx
@@ -1,6 +1,6 @@
 
 <file path=word/document.xml><?xml version="1.0" encoding="utf-8"?>
-<w:document xmlns:wpc="http://schemas.microsoft.com/office/word/2010/wordprocessingCanvas" xmlns:cx="http://schemas.microsoft.com/office/drawing/2014/chartex" xmlns:mc="http://schemas.openxmlformats.org/markup-compatibility/2006" xmlns:o="urn:schemas-microsoft-com:office:office" xmlns:r="http://schemas.openxmlformats.org/officeDocument/2006/relationships" xmlns:m="http://schemas.openxmlformats.org/officeDocument/2006/math" xmlns:v="urn:schemas-microsoft-com:vml" xmlns:wp14="http://schemas.microsoft.com/office/word/2010/wordprocessingDrawing" xmlns:wp="http://schemas.openxmlformats.org/drawingml/2006/wordprocessingDrawing" xmlns:w10="urn:schemas-microsoft-com:office:word" xmlns:w="http://schemas.openxmlformats.org/wordprocessingml/2006/main" xmlns:w14="http://schemas.microsoft.com/office/word/2010/wordml" xmlns:w15="http://schemas.microsoft.com/office/word/2012/wordml" xmlns:w16se="http://schemas.microsoft.com/office/word/2015/wordml/symex" xmlns:wpg="http://schemas.microsoft.com/office/word/2010/wordprocessingGroup" xmlns:wpi="http://schemas.microsoft.com/office/word/2010/wordprocessingInk" xmlns:wne="http://schemas.microsoft.com/office/word/2006/wordml" xmlns:wps="http://schemas.microsoft.com/office/word/2010/wordprocessingShape" mc:Ignorable="w14 w15 w16se wp14">
+<w:document xmlns:wpc="http://schemas.microsoft.com/office/word/2010/wordprocessingCanvas" xmlns:cx="http://schemas.microsoft.com/office/drawing/2014/chartex" xmlns:cx1="http://schemas.microsoft.com/office/drawing/2015/9/8/chartex" xmlns:cx2="http://schemas.microsoft.com/office/drawing/2015/10/21/chartex" xmlns:cx3="http://schemas.microsoft.com/office/drawing/2016/5/9/chartex" xmlns:cx4="http://schemas.microsoft.com/office/drawing/2016/5/10/chartex" xmlns:cx5="http://schemas.microsoft.com/office/drawing/2016/5/11/chartex" xmlns:cx6="http://schemas.microsoft.com/office/drawing/2016/5/12/chartex" xmlns:cx7="http://schemas.microsoft.com/office/drawing/2016/5/13/chartex" xmlns:cx8="http://schemas.microsoft.com/office/drawing/2016/5/14/chartex" xmlns:mc="http://schemas.openxmlformats.org/markup-compatibility/2006" xmlns:aink="http://schemas.microsoft.com/office/drawing/2016/ink" xmlns:am3d="http://schemas.microsoft.com/office/drawing/2017/model3d" xmlns:o="urn:schemas-microsoft-com:office:office" xmlns:oel="http://schemas.microsoft.com/office/2019/extlst" xmlns:r="http://schemas.openxmlformats.org/officeDocument/2006/relationships" xmlns:m="http://schemas.openxmlformats.org/officeDocument/2006/math" xmlns:v="urn:schemas-microsoft-com:vml" xmlns:wp14="http://schemas.microsoft.com/office/word/2010/wordprocessingDrawing" xmlns:wp="http://schemas.openxmlformats.org/drawingml/2006/wordprocessingDrawing" xmlns:w10="urn:schemas-microsoft-com:office:word" xmlns:w="http://schemas.openxmlformats.org/wordprocessingml/2006/main" xmlns:w14="http://schemas.microsoft.com/office/word/2010/wordml" xmlns:w15="http://schemas.microsoft.com/office/word/2012/wordml" xmlns:w16cex="http://schemas.microsoft.com/office/word/2018/wordml/cex" xmlns:w16cid="http://schemas.microsoft.com/office/word/2016/wordml/cid" xmlns:w16="http://schemas.microsoft.com/office/word/2018/wordml" xmlns:w16du="http://schemas.microsoft.com/office/word/2023/wordml/word16du" xmlns:w16sdtdh="http://schemas.microsoft.com/office/word/2020/wordml/sdtdatahash" xmlns:w16sdtfl="http://schemas.microsoft.com/office/word/2024/wordml/sdtformatlock" xmlns:w16se="http://schemas.microsoft.com/office/word/2015/wordml/symex" xmlns:wpg="http://schemas.microsoft.com/office/word/2010/wordprocessingGroup" xmlns:wpi="http://schemas.microsoft.com/office/word/2010/wordprocessingInk" xmlns:wne="http://schemas.microsoft.com/office/word/2006/wordml" xmlns:wps="http://schemas.microsoft.com/office/word/2010/wordprocessingShape" mc:Ignorable="w14 w15 w16se w16cid w16 w16cex w16sdtdh w16sdtfl w16du wp14">
   <w:body>
     <w:p>
       <w:pPr>
@@ -11,6 +11,7 @@
           <w:szCs w:val="30"/>
         </w:rPr>
       </w:pPr>
+      <w:proofErr w:type="gramStart"/>
       <w:r>
         <w:rPr>
           <w:rFonts w:hint="eastAsia"/>
@@ -27,7 +28,17 @@
           <w:sz w:val="30"/>
           <w:szCs w:val="30"/>
         </w:rPr>
-        <w:t xml:space="preserve"> I </w:t>
+        <w:t xml:space="preserve"> I</w:t>
+      </w:r>
+      <w:proofErr w:type="gramEnd"/>
+      <w:r>
+        <w:rPr>
+          <w:rFonts w:hint="eastAsia"/>
+          <w:b/>
+          <w:sz w:val="30"/>
+          <w:szCs w:val="30"/>
+        </w:rPr>
+        <w:t xml:space="preserve"> </w:t>
       </w:r>
       <w:r>
         <w:rPr>
@@ -533,7 +544,7 @@
           </mc:Choice>
           <mc:Fallback>
             <w:pict>
-              <v:group w14:anchorId="02EBFCDB" id="그룹 35" o:spid="_x0000_s1026" style="position:absolute;left:0;text-align:left;margin-left:221.7pt;margin-top:217.4pt;width:218.65pt;height:44.8pt;z-index:251654144;mso-width-relative:margin;mso-height-relative:margin" coordorigin="-5410,-242" coordsize="27768,5690" o:gfxdata="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">
+              <v:group w14:anchorId="02EBFCDB" id="그룹 35" o:spid="_x0000_s1026" style="position:absolute;left:0;text-align:left;margin-left:221.7pt;margin-top:217.4pt;width:218.65pt;height:44.8pt;z-index:251654144;mso-width-relative:margin;mso-height-relative:margin" coordorigin="-5410,-242" coordsize="27768,5690" o:gfxdata="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">
                 <v:line id="직선 연결선 32" o:spid="_x0000_s1027" style="position:absolute;flip:x;visibility:visible;mso-wrap-style:square" from="-2391,-242" to="3429,2567" o:connectortype="straight" o:gfxdata="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" strokecolor="#4579b8 [3044]"/>
                 <v:oval id="타원 33" o:spid="_x0000_s1028" style="position:absolute;left:-5410;top:2568;width:6037;height:2670;visibility:visible;mso-wrap-style:square;v-text-anchor:top" o:gfxdata="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" fillcolor="#4f81bd [3204]" strokecolor="#243f60 [1604]" strokeweight="2pt">
                   <v:textbox inset="0,0,0,0">
@@ -725,7 +736,7 @@
                 <v:stroke joinstyle="miter"/>
                 <v:path gradientshapeok="t" o:connecttype="rect"/>
               </v:shapetype>
-              <v:shape id="텍스트 상자 2" o:spid="_x0000_s1035" type="#_x0000_t202" style="position:absolute;left:0;text-align:left;margin-left:369.5pt;margin-top:228.75pt;width:28.75pt;height:37.2pt;z-index:251663360;visibility:visible;mso-wrap-style:square;mso-height-percent:0;mso-wrap-distance-left:9pt;mso-wrap-distance-top:0;mso-wrap-distance-right:9pt;mso-wrap-distance-bottom:0;mso-position-horizontal:absolute;mso-position-horizontal-relative:text;mso-position-vertical:absolute;mso-position-vertical-relative:text;mso-height-percent:0;mso-height-relative:margin;v-text-anchor:top" o:gfxdata="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" filled="f" stroked="f">
+              <v:shape id="텍스트 상자 2" o:spid="_x0000_s1035" type="#_x0000_t202" style="position:absolute;left:0;text-align:left;margin-left:369.5pt;margin-top:228.75pt;width:28.75pt;height:37.2pt;z-index:251663360;visibility:visible;mso-wrap-style:square;mso-height-percent:0;mso-wrap-distance-left:9pt;mso-wrap-distance-top:0;mso-wrap-distance-right:9pt;mso-wrap-distance-bottom:0;mso-position-horizontal:absolute;mso-position-horizontal-relative:text;mso-position-vertical:absolute;mso-position-vertical-relative:text;mso-height-percent:0;mso-height-relative:margin;v-text-anchor:top" o:gfxdata="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" filled="f" stroked="f">
                 <v:textbox inset="0,0,0,0">
                   <w:txbxContent>
                     <w:p>
@@ -846,7 +857,7 @@
           </mc:Choice>
           <mc:Fallback>
             <w:pict>
-              <v:rect w14:anchorId="787B1ED3" id="직사각형 37" o:spid="_x0000_s1036" style="position:absolute;left:0;text-align:left;margin-left:279.1pt;margin-top:177pt;width:28.65pt;height:17.35pt;z-index:251657216;visibility:visible;mso-wrap-style:square;mso-width-percent:0;mso-height-percent:0;mso-wrap-distance-left:9pt;mso-wrap-distance-top:0;mso-wrap-distance-right:9pt;mso-wrap-distance-bottom:0;mso-position-horizontal:absolute;mso-position-horizontal-relative:text;mso-position-vertical:absolute;mso-position-vertical-relative:text;mso-width-percent:0;mso-height-percent:0;mso-width-relative:margin;mso-height-relative:margin;v-text-anchor:middle" o:gfxdata="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" filled="f" strokecolor="#243f60 [1604]" strokeweight="2pt">
+              <v:rect w14:anchorId="787B1ED3" id="직사각형 37" o:spid="_x0000_s1036" style="position:absolute;left:0;text-align:left;margin-left:279.1pt;margin-top:177pt;width:28.65pt;height:17.35pt;z-index:251657216;visibility:visible;mso-wrap-style:square;mso-width-percent:0;mso-height-percent:0;mso-wrap-distance-left:9pt;mso-wrap-distance-top:0;mso-wrap-distance-right:9pt;mso-wrap-distance-bottom:0;mso-position-horizontal:absolute;mso-position-horizontal-relative:text;mso-position-vertical:absolute;mso-position-vertical-relative:text;mso-width-percent:0;mso-height-percent:0;mso-width-relative:margin;mso-height-relative:margin;v-text-anchor:middle" o:gfxdata="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" filled="f" strokecolor="#243f60 [1604]" strokeweight="2pt">
                 <v:textbox inset="0,0,0,0">
                   <w:txbxContent>
                     <w:p>
@@ -2152,7 +2163,7 @@
           </mc:Choice>
           <mc:Fallback>
             <w:pict>
-              <v:group w14:anchorId="3448E1D5" id="그룹 6" o:spid="_x0000_s1037" style="width:309.8pt;height:250.2pt;mso-position-horizontal-relative:char;mso-position-vertical-relative:line" coordorigin=",-258" coordsize="42542,35924" o:gfxdata="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">
+              <v:group w14:anchorId="3448E1D5" id="그룹 6" o:spid="_x0000_s1037" style="width:309.8pt;height:250.2pt;mso-position-horizontal-relative:char;mso-position-vertical-relative:line" coordorigin=",-258" coordsize="42542,35924" o:gfxdata="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">
                 <v:oval id="타원 45" o:spid="_x0000_s1038" style="position:absolute;left:4364;top:-258;width:12111;height:4479;visibility:visible;mso-wrap-style:square;v-text-anchor:middle" o:gfxdata="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" fillcolor="#4f81bd [3204]" strokecolor="#243f60 [1604]" strokeweight="2pt">
                   <v:textbox inset="0,0,0,0">
                     <w:txbxContent>
@@ -2838,7 +2849,21 @@
         <w:rPr>
           <w:rFonts w:hint="eastAsia"/>
         </w:rPr>
-        <w:t xml:space="preserve">프로토콜(Protocol) : 네트워크상에서 약속한 통신규약 (Http, FTP, SMTP, POP, DHCP) </w:t>
+        <w:t>프로토콜(Protocol</w:t>
+      </w:r>
+      <w:proofErr w:type="gramStart"/>
+      <w:r>
+        <w:rPr>
+          <w:rFonts w:hint="eastAsia"/>
+        </w:rPr>
+        <w:t>) :</w:t>
+      </w:r>
+      <w:proofErr w:type="gramEnd"/>
+      <w:r>
+        <w:rPr>
+          <w:rFonts w:hint="eastAsia"/>
+        </w:rPr>
+        <w:t xml:space="preserve"> 네트워크상에서 약속한 통신규약 (Http, FTP, SMTP, POP, DHCP) </w:t>
       </w:r>
     </w:p>
     <w:p>
@@ -2851,6 +2876,7 @@
         <w:spacing w:after="0"/>
         <w:ind w:leftChars="0"/>
       </w:pPr>
+      <w:proofErr w:type="gramStart"/>
       <w:r>
         <w:rPr>
           <w:rFonts w:hint="eastAsia"/>
@@ -2858,7 +2884,11 @@
         <w:t>H</w:t>
       </w:r>
       <w:r>
-        <w:t xml:space="preserve">ttp : </w:t>
+        <w:t>ttp :</w:t>
+      </w:r>
+      <w:proofErr w:type="gramEnd"/>
+      <w:r>
+        <w:t xml:space="preserve"> </w:t>
       </w:r>
       <w:r>
         <w:t>HyperText Transfer Protocol</w:t>
@@ -2901,6 +2931,7 @@
         <w:spacing w:after="0"/>
         <w:ind w:leftChars="0"/>
       </w:pPr>
+      <w:proofErr w:type="gramStart"/>
       <w:r>
         <w:rPr>
           <w:rFonts w:hint="eastAsia"/>
@@ -2908,7 +2939,11 @@
         <w:t>F</w:t>
       </w:r>
       <w:r>
-        <w:t xml:space="preserve">TP : </w:t>
+        <w:t>TP :</w:t>
+      </w:r>
+      <w:proofErr w:type="gramEnd"/>
+      <w:r>
+        <w:t xml:space="preserve"> </w:t>
       </w:r>
       <w:r>
         <w:rPr>
@@ -2946,7 +2981,15 @@
         <w:t>S</w:t>
       </w:r>
       <w:r>
-        <w:t xml:space="preserve">MTP, POP : </w:t>
+        <w:t xml:space="preserve">MTP, </w:t>
+      </w:r>
+      <w:proofErr w:type="gramStart"/>
+      <w:r>
+        <w:t>POP :</w:t>
+      </w:r>
+      <w:proofErr w:type="gramEnd"/>
+      <w:r>
+        <w:t xml:space="preserve"> </w:t>
       </w:r>
       <w:r>
         <w:rPr>
@@ -2983,6 +3026,7 @@
         <w:spacing w:after="0"/>
         <w:ind w:leftChars="0"/>
       </w:pPr>
+      <w:proofErr w:type="gramStart"/>
       <w:r>
         <w:rPr>
           <w:rFonts w:hint="eastAsia"/>
@@ -2990,7 +3034,11 @@
         <w:t>D</w:t>
       </w:r>
       <w:r>
-        <w:t xml:space="preserve">HCP : Dynamic Host Configuration Protocol </w:t>
+        <w:t>HCP :</w:t>
+      </w:r>
+      <w:proofErr w:type="gramEnd"/>
+      <w:r>
+        <w:t xml:space="preserve"> Dynamic Host Configuration Protocol </w:t>
       </w:r>
       <w:r>
         <w:rPr>
@@ -3039,11 +3087,19 @@
         <w:spacing w:after="0"/>
         <w:ind w:leftChars="0"/>
       </w:pPr>
-      <w:r>
-        <w:rPr>
-          <w:rFonts w:hint="eastAsia"/>
-        </w:rPr>
-        <w:t>IP : 네트워크상에서 컴퓨터를 식별할 수 있는 주소</w:t>
+      <w:proofErr w:type="gramStart"/>
+      <w:r>
+        <w:rPr>
+          <w:rFonts w:hint="eastAsia"/>
+        </w:rPr>
+        <w:t>IP :</w:t>
+      </w:r>
+      <w:proofErr w:type="gramEnd"/>
+      <w:r>
+        <w:rPr>
+          <w:rFonts w:hint="eastAsia"/>
+        </w:rPr>
+        <w:t xml:space="preserve"> 네트워크상에서 컴퓨터를 식별할 수 있는 주소</w:t>
       </w:r>
     </w:p>
     <w:p>
@@ -3056,11 +3112,19 @@
         <w:spacing w:after="0"/>
         <w:ind w:leftChars="0"/>
       </w:pPr>
-      <w:r>
-        <w:rPr>
-          <w:rFonts w:hint="eastAsia"/>
-        </w:rPr>
-        <w:t>DNS : IP주소를 인간이 쉽게 외우도록 맵핑한 문자열</w:t>
+      <w:proofErr w:type="gramStart"/>
+      <w:r>
+        <w:rPr>
+          <w:rFonts w:hint="eastAsia"/>
+        </w:rPr>
+        <w:t>DNS :</w:t>
+      </w:r>
+      <w:proofErr w:type="gramEnd"/>
+      <w:r>
+        <w:rPr>
+          <w:rFonts w:hint="eastAsia"/>
+        </w:rPr>
+        <w:t xml:space="preserve"> IP주소를 인간이 쉽게 외우도록 맵핑한 문자열</w:t>
       </w:r>
     </w:p>
     <w:p>
@@ -3073,11 +3137,19 @@
         <w:spacing w:after="0" w:line="240" w:lineRule="auto"/>
         <w:ind w:leftChars="0"/>
       </w:pPr>
-      <w:r>
-        <w:rPr>
-          <w:rFonts w:hint="eastAsia"/>
-        </w:rPr>
-        <w:t>Port : IP주소가 컴퓨터를 식별할 수 있게 해준다면, Port번호는 해당컴퓨터의 구동되고 있는 프로그램을 구분할 수 있는 번호</w:t>
+      <w:proofErr w:type="gramStart"/>
+      <w:r>
+        <w:rPr>
+          <w:rFonts w:hint="eastAsia"/>
+        </w:rPr>
+        <w:t>Port :</w:t>
+      </w:r>
+      <w:proofErr w:type="gramEnd"/>
+      <w:r>
+        <w:rPr>
+          <w:rFonts w:hint="eastAsia"/>
+        </w:rPr>
+        <w:t xml:space="preserve"> IP주소가 컴퓨터를 식별할 수 있게 해준다면, Port번호는 해당컴퓨터의 구동되고 있는 프로그램을 구분할 수 있는 번호</w:t>
       </w:r>
     </w:p>
     <w:p>
@@ -3142,6 +3214,7 @@
         <w:spacing w:after="0" w:line="240" w:lineRule="auto"/>
         <w:ind w:leftChars="0"/>
       </w:pPr>
+      <w:proofErr w:type="gramStart"/>
       <w:r>
         <w:rPr>
           <w:rFonts w:hint="eastAsia"/>
@@ -3154,6 +3227,7 @@
         </w:rPr>
         <w:t xml:space="preserve"> :</w:t>
       </w:r>
+      <w:proofErr w:type="gramEnd"/>
       <w:r>
         <w:rPr>
           <w:rFonts w:hint="eastAsia"/>
@@ -3205,11 +3279,19 @@
         <w:spacing w:after="0" w:line="240" w:lineRule="auto"/>
         <w:ind w:leftChars="0"/>
       </w:pPr>
-      <w:r>
-        <w:rPr>
-          <w:rFonts w:hint="eastAsia"/>
-        </w:rPr>
-        <w:t xml:space="preserve">80 : </w:t>
+      <w:proofErr w:type="gramStart"/>
+      <w:r>
+        <w:rPr>
+          <w:rFonts w:hint="eastAsia"/>
+        </w:rPr>
+        <w:t>80 :</w:t>
+      </w:r>
+      <w:proofErr w:type="gramEnd"/>
+      <w:r>
+        <w:rPr>
+          <w:rFonts w:hint="eastAsia"/>
+        </w:rPr>
+        <w:t xml:space="preserve"> </w:t>
       </w:r>
       <w:r>
         <w:rPr>
@@ -3237,6 +3319,7 @@
         <w:spacing w:after="0" w:line="240" w:lineRule="auto"/>
         <w:ind w:leftChars="0"/>
       </w:pPr>
+      <w:proofErr w:type="gramStart"/>
       <w:r>
         <w:t>abc</w:t>
       </w:r>
@@ -3271,7 +3354,14 @@
         <w:rPr>
           <w:rFonts w:hint="eastAsia"/>
         </w:rPr>
-        <w:t>: information path</w:t>
+        <w:t>:</w:t>
+      </w:r>
+      <w:proofErr w:type="gramEnd"/>
+      <w:r>
+        <w:rPr>
+          <w:rFonts w:hint="eastAsia"/>
+        </w:rPr>
+        <w:t xml:space="preserve"> information path</w:t>
       </w:r>
     </w:p>
     <w:p>
@@ -3703,7 +3793,21 @@
         <w:rPr>
           <w:rFonts w:hint="eastAsia"/>
         </w:rPr>
-        <w:t>HTML1 : 1991년 10월</w:t>
+        <w:t>HTML</w:t>
+      </w:r>
+      <w:proofErr w:type="gramStart"/>
+      <w:r>
+        <w:rPr>
+          <w:rFonts w:hint="eastAsia"/>
+        </w:rPr>
+        <w:t>1 :</w:t>
+      </w:r>
+      <w:proofErr w:type="gramEnd"/>
+      <w:r>
+        <w:rPr>
+          <w:rFonts w:hint="eastAsia"/>
+        </w:rPr>
+        <w:t xml:space="preserve"> 1991년 10월</w:t>
       </w:r>
     </w:p>
     <w:p>
@@ -3720,7 +3824,21 @@
         <w:rPr>
           <w:rFonts w:hint="eastAsia"/>
         </w:rPr>
-        <w:t>HTML2 : 1995년 11월</w:t>
+        <w:t>HTML</w:t>
+      </w:r>
+      <w:proofErr w:type="gramStart"/>
+      <w:r>
+        <w:rPr>
+          <w:rFonts w:hint="eastAsia"/>
+        </w:rPr>
+        <w:t>2 :</w:t>
+      </w:r>
+      <w:proofErr w:type="gramEnd"/>
+      <w:r>
+        <w:rPr>
+          <w:rFonts w:hint="eastAsia"/>
+        </w:rPr>
+        <w:t xml:space="preserve"> 1995년 11월</w:t>
       </w:r>
     </w:p>
     <w:p>
@@ -3737,7 +3855,21 @@
         <w:rPr>
           <w:rFonts w:hint="eastAsia"/>
         </w:rPr>
-        <w:t>HTML3 : 1997년 1월</w:t>
+        <w:t>HTML</w:t>
+      </w:r>
+      <w:proofErr w:type="gramStart"/>
+      <w:r>
+        <w:rPr>
+          <w:rFonts w:hint="eastAsia"/>
+        </w:rPr>
+        <w:t>3 :</w:t>
+      </w:r>
+      <w:proofErr w:type="gramEnd"/>
+      <w:r>
+        <w:rPr>
+          <w:rFonts w:hint="eastAsia"/>
+        </w:rPr>
+        <w:t xml:space="preserve"> 1997년 1월</w:t>
       </w:r>
     </w:p>
     <w:p>
@@ -3754,7 +3886,21 @@
         <w:rPr>
           <w:rFonts w:hint="eastAsia"/>
         </w:rPr>
-        <w:t>HTML4 : 1997년 12월</w:t>
+        <w:t>HTML</w:t>
+      </w:r>
+      <w:proofErr w:type="gramStart"/>
+      <w:r>
+        <w:rPr>
+          <w:rFonts w:hint="eastAsia"/>
+        </w:rPr>
+        <w:t>4 :</w:t>
+      </w:r>
+      <w:proofErr w:type="gramEnd"/>
+      <w:r>
+        <w:rPr>
+          <w:rFonts w:hint="eastAsia"/>
+        </w:rPr>
+        <w:t xml:space="preserve"> 1997년 12월</w:t>
       </w:r>
     </w:p>
     <w:p>
@@ -3771,7 +3917,21 @@
         <w:rPr>
           <w:rFonts w:hint="eastAsia"/>
         </w:rPr>
-        <w:t>HTML5 : 2014년 10월</w:t>
+        <w:t>HTML</w:t>
+      </w:r>
+      <w:proofErr w:type="gramStart"/>
+      <w:r>
+        <w:rPr>
+          <w:rFonts w:hint="eastAsia"/>
+        </w:rPr>
+        <w:t>5 :</w:t>
+      </w:r>
+      <w:proofErr w:type="gramEnd"/>
+      <w:r>
+        <w:rPr>
+          <w:rFonts w:hint="eastAsia"/>
+        </w:rPr>
+        <w:t xml:space="preserve"> 2014년 10월</w:t>
       </w:r>
     </w:p>
     <w:p>
@@ -3805,7 +3965,21 @@
         <w:rPr>
           <w:rFonts w:hint="eastAsia"/>
         </w:rPr>
-        <w:t>멀티미디어 기능 : 플래시와 같은 별도의 플러그인 없이 음악과 동영상 재생</w:t>
+        <w:t xml:space="preserve">멀티미디어 </w:t>
+      </w:r>
+      <w:proofErr w:type="gramStart"/>
+      <w:r>
+        <w:rPr>
+          <w:rFonts w:hint="eastAsia"/>
+        </w:rPr>
+        <w:t>기능 :</w:t>
+      </w:r>
+      <w:proofErr w:type="gramEnd"/>
+      <w:r>
+        <w:rPr>
+          <w:rFonts w:hint="eastAsia"/>
+        </w:rPr>
+        <w:t xml:space="preserve"> 플래시와 같은 별도의 플러그인 없이 음악과 동영상 재생</w:t>
       </w:r>
     </w:p>
     <w:p>
@@ -3822,7 +3996,21 @@
         <w:rPr>
           <w:rFonts w:hint="eastAsia"/>
         </w:rPr>
-        <w:t>그래픽 기능 : 하드웨어 가속을 받아 2차원 그래픽과 3차원 그래픽 구현 가능</w:t>
+        <w:t xml:space="preserve">그래픽 </w:t>
+      </w:r>
+      <w:proofErr w:type="gramStart"/>
+      <w:r>
+        <w:rPr>
+          <w:rFonts w:hint="eastAsia"/>
+        </w:rPr>
+        <w:t>기능 :</w:t>
+      </w:r>
+      <w:proofErr w:type="gramEnd"/>
+      <w:r>
+        <w:rPr>
+          <w:rFonts w:hint="eastAsia"/>
+        </w:rPr>
+        <w:t xml:space="preserve"> 하드웨어 가속을 받아 2차원 그래픽과 3차원 그래픽 구현 가능</w:t>
       </w:r>
     </w:p>
     <w:p>
@@ -3835,11 +4023,19 @@
         <w:spacing w:after="0" w:line="240" w:lineRule="auto"/>
         <w:ind w:leftChars="0"/>
       </w:pPr>
-      <w:r>
-        <w:rPr>
-          <w:rFonts w:hint="eastAsia"/>
-        </w:rPr>
-        <w:t>통신 : 양방향 통신이 가능</w:t>
+      <w:proofErr w:type="gramStart"/>
+      <w:r>
+        <w:rPr>
+          <w:rFonts w:hint="eastAsia"/>
+        </w:rPr>
+        <w:t>통신 :</w:t>
+      </w:r>
+      <w:proofErr w:type="gramEnd"/>
+      <w:r>
+        <w:rPr>
+          <w:rFonts w:hint="eastAsia"/>
+        </w:rPr>
+        <w:t xml:space="preserve"> 양방향 통신이 가능</w:t>
       </w:r>
     </w:p>
     <w:p>
@@ -3856,7 +4052,21 @@
         <w:rPr>
           <w:rFonts w:hint="eastAsia"/>
         </w:rPr>
-        <w:t>장치 접근 : 장치와 관련된 정보(배터리 정보, CPU 사용량)는 물론 장치에 직접적으로 접근해서 카메라와 GPS, 진동벨을 사용할 수 있다.</w:t>
+        <w:t xml:space="preserve">장치 </w:t>
+      </w:r>
+      <w:proofErr w:type="gramStart"/>
+      <w:r>
+        <w:rPr>
+          <w:rFonts w:hint="eastAsia"/>
+        </w:rPr>
+        <w:t>접근 :</w:t>
+      </w:r>
+      <w:proofErr w:type="gramEnd"/>
+      <w:r>
+        <w:rPr>
+          <w:rFonts w:hint="eastAsia"/>
+        </w:rPr>
+        <w:t xml:space="preserve"> 장치와 관련된 정보(배터리 정보, CPU 사용량)는 물론 장치에 직접적으로 접근해서 카메라와 GPS, 진동벨을 사용할 수 있다.</w:t>
       </w:r>
     </w:p>
     <w:p>
@@ -3873,7 +4083,21 @@
         <w:rPr>
           <w:rFonts w:hint="eastAsia"/>
         </w:rPr>
-        <w:t>오프라인 및 저장소 : 인터넷이 연결되지 않는 상태에서도 애플리케이션이 동작</w:t>
+        <w:t xml:space="preserve">오프라인 및 </w:t>
+      </w:r>
+      <w:proofErr w:type="gramStart"/>
+      <w:r>
+        <w:rPr>
+          <w:rFonts w:hint="eastAsia"/>
+        </w:rPr>
+        <w:t>저장소 :</w:t>
+      </w:r>
+      <w:proofErr w:type="gramEnd"/>
+      <w:r>
+        <w:rPr>
+          <w:rFonts w:hint="eastAsia"/>
+        </w:rPr>
+        <w:t xml:space="preserve"> 인터넷이 연결되지 않는 상태에서도 애플리케이션이 동작</w:t>
       </w:r>
     </w:p>
     <w:p>
@@ -3907,7 +4131,21 @@
         <w:rPr>
           <w:rFonts w:hint="eastAsia"/>
         </w:rPr>
-        <w:t>성능 및 통합 : 기존의 웹 표준보다 빠르다. 추가 기능을 사용해 웹 성능을 극대화</w:t>
+        <w:t xml:space="preserve">성능 및 </w:t>
+      </w:r>
+      <w:proofErr w:type="gramStart"/>
+      <w:r>
+        <w:rPr>
+          <w:rFonts w:hint="eastAsia"/>
+        </w:rPr>
+        <w:t>통합 :</w:t>
+      </w:r>
+      <w:proofErr w:type="gramEnd"/>
+      <w:r>
+        <w:rPr>
+          <w:rFonts w:hint="eastAsia"/>
+        </w:rPr>
+        <w:t xml:space="preserve"> 기존의 웹 표준보다 빠르다. 추가 기능을 사용해 웹 성능을 극대화</w:t>
       </w:r>
     </w:p>
     <w:p>
@@ -5020,6 +5258,7 @@
         <w:tab/>
         <w:t xml:space="preserve">name = </w:t>
       </w:r>
+      <w:proofErr w:type="gramStart"/>
       <w:r>
         <w:rPr>
           <w:rFonts w:ascii="돋움체" w:hAnsi="돋움체" w:cs="돋움체"/>
@@ -5040,6 +5279,7 @@
         </w:rPr>
         <w:t>(</w:t>
       </w:r>
+      <w:proofErr w:type="gramEnd"/>
       <w:r>
         <w:rPr>
           <w:rFonts w:ascii="돋움체" w:hAnsi="돋움체" w:cs="돋움체"/>
@@ -5175,6 +5415,16 @@
           <w:szCs w:val="19"/>
         </w:rPr>
         <w:tab/>
+      </w:r>
+      <w:proofErr w:type="gramStart"/>
+      <w:r>
+        <w:rPr>
+          <w:rFonts w:ascii="돋움체" w:hAnsi="돋움체" w:cs="돋움체"/>
+          <w:color w:val="000000"/>
+          <w:kern w:val="0"/>
+          <w:sz w:val="19"/>
+          <w:szCs w:val="19"/>
+        </w:rPr>
         <w:t>document.</w:t>
       </w:r>
       <w:r>
@@ -5187,6 +5437,7 @@
         </w:rPr>
         <w:t>write</w:t>
       </w:r>
+      <w:proofErr w:type="gramEnd"/>
       <w:r>
         <w:rPr>
           <w:rFonts w:ascii="돋움체" w:hAnsi="돋움체" w:cs="돋움체"/>
@@ -6568,11 +6819,19 @@
         <w:spacing w:after="0" w:line="240" w:lineRule="auto"/>
         <w:ind w:leftChars="0"/>
       </w:pPr>
-      <w:r>
-        <w:rPr>
-          <w:rFonts w:hint="eastAsia"/>
-        </w:rPr>
-        <w:t>CSS : 표현(디자인) 담당</w:t>
+      <w:proofErr w:type="gramStart"/>
+      <w:r>
+        <w:rPr>
+          <w:rFonts w:hint="eastAsia"/>
+        </w:rPr>
+        <w:t>CSS :</w:t>
+      </w:r>
+      <w:proofErr w:type="gramEnd"/>
+      <w:r>
+        <w:rPr>
+          <w:rFonts w:hint="eastAsia"/>
+        </w:rPr>
+        <w:t xml:space="preserve"> 표현(디자인) 담당</w:t>
       </w:r>
     </w:p>
     <w:p>
@@ -6589,7 +6848,21 @@
         <w:rPr>
           <w:rFonts w:hint="eastAsia"/>
         </w:rPr>
-        <w:t>Java Script : 동작을 담당</w:t>
+        <w:t xml:space="preserve">Java </w:t>
+      </w:r>
+      <w:proofErr w:type="gramStart"/>
+      <w:r>
+        <w:rPr>
+          <w:rFonts w:hint="eastAsia"/>
+        </w:rPr>
+        <w:t>Script :</w:t>
+      </w:r>
+      <w:proofErr w:type="gramEnd"/>
+      <w:r>
+        <w:rPr>
+          <w:rFonts w:hint="eastAsia"/>
+        </w:rPr>
+        <w:t xml:space="preserve"> 동작을 담당</w:t>
       </w:r>
     </w:p>
     <w:p>
@@ -6883,6 +7156,29 @@
         <w:t>”</w:t>
       </w:r>
       <w:r>
+        <w:t>, “</w:t>
+      </w:r>
+      <w:r>
+        <w:rPr>
+          <w:b/>
+          <w:bCs/>
+          <w:color w:val="EE0000"/>
+        </w:rPr>
+        <w:t>ASP.NET</w:t>
+      </w:r>
+      <w:r>
+        <w:rPr>
+          <w:rFonts w:hint="eastAsia"/>
+          <w:b/>
+          <w:bCs/>
+          <w:color w:val="EE0000"/>
+        </w:rPr>
+        <w:t>및웹개발</w:t>
+      </w:r>
+      <w:r>
+        <w:t>”</w:t>
+      </w:r>
+      <w:r>
         <w:rPr>
           <w:rFonts w:hint="eastAsia"/>
         </w:rPr>
@@ -6966,11 +7262,19 @@
         <w:spacing w:after="0" w:line="240" w:lineRule="auto"/>
         <w:ind w:leftChars="0"/>
       </w:pPr>
-      <w:r>
-        <w:rPr>
-          <w:rFonts w:hint="eastAsia"/>
-        </w:rPr>
-        <w:t>EditPlus : 30일 버전</w:t>
+      <w:proofErr w:type="gramStart"/>
+      <w:r>
+        <w:rPr>
+          <w:rFonts w:hint="eastAsia"/>
+        </w:rPr>
+        <w:t>EditPlus :</w:t>
+      </w:r>
+      <w:proofErr w:type="gramEnd"/>
+      <w:r>
+        <w:rPr>
+          <w:rFonts w:hint="eastAsia"/>
+        </w:rPr>
+        <w:t xml:space="preserve"> 30일 버전</w:t>
       </w:r>
     </w:p>
     <w:p>
@@ -7026,8 +7330,6 @@
       <w:r>
         <w:t>ntelliJ</w:t>
       </w:r>
-      <w:bookmarkStart w:id="0" w:name="_GoBack"/>
-      <w:bookmarkEnd w:id="0"/>
     </w:p>
     <w:p>
       <w:pPr>
@@ -7078,7 +7380,7 @@
 </file>
 
 <file path=word/endnotes.xml><?xml version="1.0" encoding="utf-8"?>
-<w:endnotes xmlns:wpc="http://schemas.microsoft.com/office/word/2010/wordprocessingCanvas" xmlns:cx="http://schemas.microsoft.com/office/drawing/2014/chartex" xmlns:mc="http://schemas.openxmlformats.org/markup-compatibility/2006" xmlns:o="urn:schemas-microsoft-com:office:office" xmlns:r="http://schemas.openxmlformats.org/officeDocument/2006/relationships" xmlns:m="http://schemas.openxmlformats.org/officeDocument/2006/math" xmlns:v="urn:schemas-microsoft-com:vml" xmlns:wp14="http://schemas.microsoft.com/office/word/2010/wordprocessingDrawing" xmlns:wp="http://schemas.openxmlformats.org/drawingml/2006/wordprocessingDrawing" xmlns:w10="urn:schemas-microsoft-com:office:word" xmlns:w="http://schemas.openxmlformats.org/wordprocessingml/2006/main" xmlns:w14="http://schemas.microsoft.com/office/word/2010/wordml" xmlns:w15="http://schemas.microsoft.com/office/word/2012/wordml" xmlns:w16se="http://schemas.microsoft.com/office/word/2015/wordml/symex" xmlns:wpg="http://schemas.microsoft.com/office/word/2010/wordprocessingGroup" xmlns:wpi="http://schemas.microsoft.com/office/word/2010/wordprocessingInk" xmlns:wne="http://schemas.microsoft.com/office/word/2006/wordml" xmlns:wps="http://schemas.microsoft.com/office/word/2010/wordprocessingShape" mc:Ignorable="w14 w15 w16se wp14">
+<w:endnotes xmlns:wpc="http://schemas.microsoft.com/office/word/2010/wordprocessingCanvas" xmlns:cx="http://schemas.microsoft.com/office/drawing/2014/chartex" xmlns:cx1="http://schemas.microsoft.com/office/drawing/2015/9/8/chartex" xmlns:cx2="http://schemas.microsoft.com/office/drawing/2015/10/21/chartex" xmlns:cx3="http://schemas.microsoft.com/office/drawing/2016/5/9/chartex" xmlns:cx4="http://schemas.microsoft.com/office/drawing/2016/5/10/chartex" xmlns:cx5="http://schemas.microsoft.com/office/drawing/2016/5/11/chartex" xmlns:cx6="http://schemas.microsoft.com/office/drawing/2016/5/12/chartex" xmlns:cx7="http://schemas.microsoft.com/office/drawing/2016/5/13/chartex" xmlns:cx8="http://schemas.microsoft.com/office/drawing/2016/5/14/chartex" xmlns:mc="http://schemas.openxmlformats.org/markup-compatibility/2006" xmlns:aink="http://schemas.microsoft.com/office/drawing/2016/ink" xmlns:am3d="http://schemas.microsoft.com/office/drawing/2017/model3d" xmlns:o="urn:schemas-microsoft-com:office:office" xmlns:oel="http://schemas.microsoft.com/office/2019/extlst" xmlns:r="http://schemas.openxmlformats.org/officeDocument/2006/relationships" xmlns:m="http://schemas.openxmlformats.org/officeDocument/2006/math" xmlns:v="urn:schemas-microsoft-com:vml" xmlns:wp14="http://schemas.microsoft.com/office/word/2010/wordprocessingDrawing" xmlns:wp="http://schemas.openxmlformats.org/drawingml/2006/wordprocessingDrawing" xmlns:w10="urn:schemas-microsoft-com:office:word" xmlns:w="http://schemas.openxmlformats.org/wordprocessingml/2006/main" xmlns:w14="http://schemas.microsoft.com/office/word/2010/wordml" xmlns:w15="http://schemas.microsoft.com/office/word/2012/wordml" xmlns:w16cex="http://schemas.microsoft.com/office/word/2018/wordml/cex" xmlns:w16cid="http://schemas.microsoft.com/office/word/2016/wordml/cid" xmlns:w16="http://schemas.microsoft.com/office/word/2018/wordml" xmlns:w16du="http://schemas.microsoft.com/office/word/2023/wordml/word16du" xmlns:w16sdtdh="http://schemas.microsoft.com/office/word/2020/wordml/sdtdatahash" xmlns:w16sdtfl="http://schemas.microsoft.com/office/word/2024/wordml/sdtformatlock" xmlns:w16se="http://schemas.microsoft.com/office/word/2015/wordml/symex" xmlns:wpg="http://schemas.microsoft.com/office/word/2010/wordprocessingGroup" xmlns:wpi="http://schemas.microsoft.com/office/word/2010/wordprocessingInk" xmlns:wne="http://schemas.microsoft.com/office/word/2006/wordml" xmlns:wps="http://schemas.microsoft.com/office/word/2010/wordprocessingShape" mc:Ignorable="w14 w15 w16se w16cid w16 w16cex w16sdtdh w16sdtfl w16du wp14">
   <w:endnote w:type="separator" w:id="-1">
     <w:p>
       <w:pPr>
@@ -7103,7 +7405,7 @@
 </file>
 
 <file path=word/footer1.xml><?xml version="1.0" encoding="utf-8"?>
-<w:ftr xmlns:wpc="http://schemas.microsoft.com/office/word/2010/wordprocessingCanvas" xmlns:cx="http://schemas.microsoft.com/office/drawing/2014/chartex" xmlns:mc="http://schemas.openxmlformats.org/markup-compatibility/2006" xmlns:o="urn:schemas-microsoft-com:office:office" xmlns:r="http://schemas.openxmlformats.org/officeDocument/2006/relationships" xmlns:m="http://schemas.openxmlformats.org/officeDocument/2006/math" xmlns:v="urn:schemas-microsoft-com:vml" xmlns:wp14="http://schemas.microsoft.com/office/word/2010/wordprocessingDrawing" xmlns:wp="http://schemas.openxmlformats.org/drawingml/2006/wordprocessingDrawing" xmlns:w10="urn:schemas-microsoft-com:office:word" xmlns:w="http://schemas.openxmlformats.org/wordprocessingml/2006/main" xmlns:w14="http://schemas.microsoft.com/office/word/2010/wordml" xmlns:w15="http://schemas.microsoft.com/office/word/2012/wordml" xmlns:w16se="http://schemas.microsoft.com/office/word/2015/wordml/symex" xmlns:wpg="http://schemas.microsoft.com/office/word/2010/wordprocessingGroup" xmlns:wpi="http://schemas.microsoft.com/office/word/2010/wordprocessingInk" xmlns:wne="http://schemas.microsoft.com/office/word/2006/wordml" xmlns:wps="http://schemas.microsoft.com/office/word/2010/wordprocessingShape" mc:Ignorable="w14 w15 w16se wp14">
+<w:ftr xmlns:wpc="http://schemas.microsoft.com/office/word/2010/wordprocessingCanvas" xmlns:cx="http://schemas.microsoft.com/office/drawing/2014/chartex" xmlns:cx1="http://schemas.microsoft.com/office/drawing/2015/9/8/chartex" xmlns:cx2="http://schemas.microsoft.com/office/drawing/2015/10/21/chartex" xmlns:cx3="http://schemas.microsoft.com/office/drawing/2016/5/9/chartex" xmlns:cx4="http://schemas.microsoft.com/office/drawing/2016/5/10/chartex" xmlns:cx5="http://schemas.microsoft.com/office/drawing/2016/5/11/chartex" xmlns:cx6="http://schemas.microsoft.com/office/drawing/2016/5/12/chartex" xmlns:cx7="http://schemas.microsoft.com/office/drawing/2016/5/13/chartex" xmlns:cx8="http://schemas.microsoft.com/office/drawing/2016/5/14/chartex" xmlns:mc="http://schemas.openxmlformats.org/markup-compatibility/2006" xmlns:aink="http://schemas.microsoft.com/office/drawing/2016/ink" xmlns:am3d="http://schemas.microsoft.com/office/drawing/2017/model3d" xmlns:o="urn:schemas-microsoft-com:office:office" xmlns:oel="http://schemas.microsoft.com/office/2019/extlst" xmlns:r="http://schemas.openxmlformats.org/officeDocument/2006/relationships" xmlns:m="http://schemas.openxmlformats.org/officeDocument/2006/math" xmlns:v="urn:schemas-microsoft-com:vml" xmlns:wp14="http://schemas.microsoft.com/office/word/2010/wordprocessingDrawing" xmlns:wp="http://schemas.openxmlformats.org/drawingml/2006/wordprocessingDrawing" xmlns:w10="urn:schemas-microsoft-com:office:word" xmlns:w="http://schemas.openxmlformats.org/wordprocessingml/2006/main" xmlns:w14="http://schemas.microsoft.com/office/word/2010/wordml" xmlns:w15="http://schemas.microsoft.com/office/word/2012/wordml" xmlns:w16cex="http://schemas.microsoft.com/office/word/2018/wordml/cex" xmlns:w16cid="http://schemas.microsoft.com/office/word/2016/wordml/cid" xmlns:w16="http://schemas.microsoft.com/office/word/2018/wordml" xmlns:w16du="http://schemas.microsoft.com/office/word/2023/wordml/word16du" xmlns:w16sdtdh="http://schemas.microsoft.com/office/word/2020/wordml/sdtdatahash" xmlns:w16sdtfl="http://schemas.microsoft.com/office/word/2024/wordml/sdtformatlock" xmlns:w16se="http://schemas.microsoft.com/office/word/2015/wordml/symex" xmlns:wpg="http://schemas.microsoft.com/office/word/2010/wordprocessingGroup" xmlns:wpi="http://schemas.microsoft.com/office/word/2010/wordprocessingInk" xmlns:wne="http://schemas.microsoft.com/office/word/2006/wordml" xmlns:wps="http://schemas.microsoft.com/office/word/2010/wordprocessingShape" mc:Ignorable="w14 w15 w16se w16cid w16 w16cex w16sdtdh w16sdtfl w16du wp14">
   <w:sdt>
     <w:sdtPr>
       <w:id w:val="621430030"/>
@@ -7112,7 +7414,6 @@
         <w:docPartUnique/>
       </w:docPartObj>
     </w:sdtPr>
-    <w:sdtEndPr/>
     <w:sdtContent>
       <w:p>
         <w:pPr>
@@ -7137,7 +7438,7 @@
             <w:noProof/>
             <w:lang w:val="ko-KR"/>
           </w:rPr>
-          <w:t>5</w:t>
+          <w:t>4</w:t>
         </w:r>
         <w:r>
           <w:fldChar w:fldCharType="end"/>
@@ -7160,7 +7461,7 @@
 </file>
 
 <file path=word/footnotes.xml><?xml version="1.0" encoding="utf-8"?>
-<w:footnotes xmlns:wpc="http://schemas.microsoft.com/office/word/2010/wordprocessingCanvas" xmlns:cx="http://schemas.microsoft.com/office/drawing/2014/chartex" xmlns:mc="http://schemas.openxmlformats.org/markup-compatibility/2006" xmlns:o="urn:schemas-microsoft-com:office:office" xmlns:r="http://schemas.openxmlformats.org/officeDocument/2006/relationships" xmlns:m="http://schemas.openxmlformats.org/officeDocument/2006/math" xmlns:v="urn:schemas-microsoft-com:vml" xmlns:wp14="http://schemas.microsoft.com/office/word/2010/wordprocessingDrawing" xmlns:wp="http://schemas.openxmlformats.org/drawingml/2006/wordprocessingDrawing" xmlns:w10="urn:schemas-microsoft-com:office:word" xmlns:w="http://schemas.openxmlformats.org/wordprocessingml/2006/main" xmlns:w14="http://schemas.microsoft.com/office/word/2010/wordml" xmlns:w15="http://schemas.microsoft.com/office/word/2012/wordml" xmlns:w16se="http://schemas.microsoft.com/office/word/2015/wordml/symex" xmlns:wpg="http://schemas.microsoft.com/office/word/2010/wordprocessingGroup" xmlns:wpi="http://schemas.microsoft.com/office/word/2010/wordprocessingInk" xmlns:wne="http://schemas.microsoft.com/office/word/2006/wordml" xmlns:wps="http://schemas.microsoft.com/office/word/2010/wordprocessingShape" mc:Ignorable="w14 w15 w16se wp14">
+<w:footnotes xmlns:wpc="http://schemas.microsoft.com/office/word/2010/wordprocessingCanvas" xmlns:cx="http://schemas.microsoft.com/office/drawing/2014/chartex" xmlns:cx1="http://schemas.microsoft.com/office/drawing/2015/9/8/chartex" xmlns:cx2="http://schemas.microsoft.com/office/drawing/2015/10/21/chartex" xmlns:cx3="http://schemas.microsoft.com/office/drawing/2016/5/9/chartex" xmlns:cx4="http://schemas.microsoft.com/office/drawing/2016/5/10/chartex" xmlns:cx5="http://schemas.microsoft.com/office/drawing/2016/5/11/chartex" xmlns:cx6="http://schemas.microsoft.com/office/drawing/2016/5/12/chartex" xmlns:cx7="http://schemas.microsoft.com/office/drawing/2016/5/13/chartex" xmlns:cx8="http://schemas.microsoft.com/office/drawing/2016/5/14/chartex" xmlns:mc="http://schemas.openxmlformats.org/markup-compatibility/2006" xmlns:aink="http://schemas.microsoft.com/office/drawing/2016/ink" xmlns:am3d="http://schemas.microsoft.com/office/drawing/2017/model3d" xmlns:o="urn:schemas-microsoft-com:office:office" xmlns:oel="http://schemas.microsoft.com/office/2019/extlst" xmlns:r="http://schemas.openxmlformats.org/officeDocument/2006/relationships" xmlns:m="http://schemas.openxmlformats.org/officeDocument/2006/math" xmlns:v="urn:schemas-microsoft-com:vml" xmlns:wp14="http://schemas.microsoft.com/office/word/2010/wordprocessingDrawing" xmlns:wp="http://schemas.openxmlformats.org/drawingml/2006/wordprocessingDrawing" xmlns:w10="urn:schemas-microsoft-com:office:word" xmlns:w="http://schemas.openxmlformats.org/wordprocessingml/2006/main" xmlns:w14="http://schemas.microsoft.com/office/word/2010/wordml" xmlns:w15="http://schemas.microsoft.com/office/word/2012/wordml" xmlns:w16cex="http://schemas.microsoft.com/office/word/2018/wordml/cex" xmlns:w16cid="http://schemas.microsoft.com/office/word/2016/wordml/cid" xmlns:w16="http://schemas.microsoft.com/office/word/2018/wordml" xmlns:w16du="http://schemas.microsoft.com/office/word/2023/wordml/word16du" xmlns:w16sdtdh="http://schemas.microsoft.com/office/word/2020/wordml/sdtdatahash" xmlns:w16sdtfl="http://schemas.microsoft.com/office/word/2024/wordml/sdtformatlock" xmlns:w16se="http://schemas.microsoft.com/office/word/2015/wordml/symex" xmlns:wpg="http://schemas.microsoft.com/office/word/2010/wordprocessingGroup" xmlns:wpi="http://schemas.microsoft.com/office/word/2010/wordprocessingInk" xmlns:wne="http://schemas.microsoft.com/office/word/2006/wordml" xmlns:wps="http://schemas.microsoft.com/office/word/2010/wordprocessingShape" mc:Ignorable="w14 w15 w16se w16cid w16 w16cex w16sdtdh w16sdtfl w16du wp14">
   <w:footnote w:type="separator" w:id="-1">
     <w:p>
       <w:pPr>
@@ -7185,7 +7486,7 @@
 </file>
 
 <file path=word/numbering.xml><?xml version="1.0" encoding="utf-8"?>
-<w:numbering xmlns:wpc="http://schemas.microsoft.com/office/word/2010/wordprocessingCanvas" xmlns:cx="http://schemas.microsoft.com/office/drawing/2014/chartex" xmlns:mc="http://schemas.openxmlformats.org/markup-compatibility/2006" xmlns:o="urn:schemas-microsoft-com:office:office" xmlns:r="http://schemas.openxmlformats.org/officeDocument/2006/relationships" xmlns:m="http://schemas.openxmlformats.org/officeDocument/2006/math" xmlns:v="urn:schemas-microsoft-com:vml" xmlns:wp14="http://schemas.microsoft.com/office/word/2010/wordprocessingDrawing" xmlns:wp="http://schemas.openxmlformats.org/drawingml/2006/wordprocessingDrawing" xmlns:w10="urn:schemas-microsoft-com:office:word" xmlns:w="http://schemas.openxmlformats.org/wordprocessingml/2006/main" xmlns:w14="http://schemas.microsoft.com/office/word/2010/wordml" xmlns:w15="http://schemas.microsoft.com/office/word/2012/wordml" xmlns:w16se="http://schemas.microsoft.com/office/word/2015/wordml/symex" xmlns:wpg="http://schemas.microsoft.com/office/word/2010/wordprocessingGroup" xmlns:wpi="http://schemas.microsoft.com/office/word/2010/wordprocessingInk" xmlns:wne="http://schemas.microsoft.com/office/word/2006/wordml" xmlns:wps="http://schemas.microsoft.com/office/word/2010/wordprocessingShape" mc:Ignorable="w14 w15 w16se wp14">
+<w:numbering xmlns:wpc="http://schemas.microsoft.com/office/word/2010/wordprocessingCanvas" xmlns:cx="http://schemas.microsoft.com/office/drawing/2014/chartex" xmlns:cx1="http://schemas.microsoft.com/office/drawing/2015/9/8/chartex" xmlns:cx2="http://schemas.microsoft.com/office/drawing/2015/10/21/chartex" xmlns:cx3="http://schemas.microsoft.com/office/drawing/2016/5/9/chartex" xmlns:cx4="http://schemas.microsoft.com/office/drawing/2016/5/10/chartex" xmlns:cx5="http://schemas.microsoft.com/office/drawing/2016/5/11/chartex" xmlns:cx6="http://schemas.microsoft.com/office/drawing/2016/5/12/chartex" xmlns:cx7="http://schemas.microsoft.com/office/drawing/2016/5/13/chartex" xmlns:cx8="http://schemas.microsoft.com/office/drawing/2016/5/14/chartex" xmlns:mc="http://schemas.openxmlformats.org/markup-compatibility/2006" xmlns:aink="http://schemas.microsoft.com/office/drawing/2016/ink" xmlns:am3d="http://schemas.microsoft.com/office/drawing/2017/model3d" xmlns:o="urn:schemas-microsoft-com:office:office" xmlns:oel="http://schemas.microsoft.com/office/2019/extlst" xmlns:r="http://schemas.openxmlformats.org/officeDocument/2006/relationships" xmlns:m="http://schemas.openxmlformats.org/officeDocument/2006/math" xmlns:v="urn:schemas-microsoft-com:vml" xmlns:wp14="http://schemas.microsoft.com/office/word/2010/wordprocessingDrawing" xmlns:wp="http://schemas.openxmlformats.org/drawingml/2006/wordprocessingDrawing" xmlns:w10="urn:schemas-microsoft-com:office:word" xmlns:w="http://schemas.openxmlformats.org/wordprocessingml/2006/main" xmlns:w14="http://schemas.microsoft.com/office/word/2010/wordml" xmlns:w15="http://schemas.microsoft.com/office/word/2012/wordml" xmlns:w16cex="http://schemas.microsoft.com/office/word/2018/wordml/cex" xmlns:w16cid="http://schemas.microsoft.com/office/word/2016/wordml/cid" xmlns:w16="http://schemas.microsoft.com/office/word/2018/wordml" xmlns:w16du="http://schemas.microsoft.com/office/word/2023/wordml/word16du" xmlns:w16sdtdh="http://schemas.microsoft.com/office/word/2020/wordml/sdtdatahash" xmlns:w16sdtfl="http://schemas.microsoft.com/office/word/2024/wordml/sdtformatlock" xmlns:w16se="http://schemas.microsoft.com/office/word/2015/wordml/symex" xmlns:wpg="http://schemas.microsoft.com/office/word/2010/wordprocessingGroup" xmlns:wpi="http://schemas.microsoft.com/office/word/2010/wordprocessingInk" xmlns:wne="http://schemas.microsoft.com/office/word/2006/wordml" xmlns:wps="http://schemas.microsoft.com/office/word/2010/wordprocessingShape" mc:Ignorable="w14 w15 w16se w16cid w16 w16cex w16sdtdh w16sdtfl w16du wp14">
   <w:abstractNum w:abstractNumId="0" w15:restartNumberingAfterBreak="0">
     <w:nsid w:val="2F830399"/>
     <w:multiLevelType w:val="hybridMultilevel"/>
@@ -7859,29 +8160,29 @@
       </w:rPr>
     </w:lvl>
   </w:abstractNum>
-  <w:num w:numId="1">
+  <w:num w:numId="1" w16cid:durableId="1988125643">
     <w:abstractNumId w:val="3"/>
   </w:num>
-  <w:num w:numId="2">
+  <w:num w:numId="2" w16cid:durableId="969867699">
     <w:abstractNumId w:val="0"/>
   </w:num>
-  <w:num w:numId="3">
+  <w:num w:numId="3" w16cid:durableId="226496624">
     <w:abstractNumId w:val="4"/>
   </w:num>
-  <w:num w:numId="4">
+  <w:num w:numId="4" w16cid:durableId="377247967">
     <w:abstractNumId w:val="1"/>
   </w:num>
-  <w:num w:numId="5">
+  <w:num w:numId="5" w16cid:durableId="2054384948">
     <w:abstractNumId w:val="5"/>
   </w:num>
-  <w:num w:numId="6">
+  <w:num w:numId="6" w16cid:durableId="658316331">
     <w:abstractNumId w:val="2"/>
   </w:num>
 </w:numbering>
 </file>
 
 <file path=word/styles.xml><?xml version="1.0" encoding="utf-8"?>
-<w:styles xmlns:mc="http://schemas.openxmlformats.org/markup-compatibility/2006" xmlns:r="http://schemas.openxmlformats.org/officeDocument/2006/relationships" xmlns:w="http://schemas.openxmlformats.org/wordprocessingml/2006/main" xmlns:w14="http://schemas.microsoft.com/office/word/2010/wordml" xmlns:w15="http://schemas.microsoft.com/office/word/2012/wordml" xmlns:w16se="http://schemas.microsoft.com/office/word/2015/wordml/symex" mc:Ignorable="w14 w15 w16se">
+<w:styles xmlns:mc="http://schemas.openxmlformats.org/markup-compatibility/2006" xmlns:r="http://schemas.openxmlformats.org/officeDocument/2006/relationships" xmlns:w="http://schemas.openxmlformats.org/wordprocessingml/2006/main" xmlns:w14="http://schemas.microsoft.com/office/word/2010/wordml" xmlns:w15="http://schemas.microsoft.com/office/word/2012/wordml" xmlns:w16cex="http://schemas.microsoft.com/office/word/2018/wordml/cex" xmlns:w16cid="http://schemas.microsoft.com/office/word/2016/wordml/cid" xmlns:w16="http://schemas.microsoft.com/office/word/2018/wordml" xmlns:w16du="http://schemas.microsoft.com/office/word/2023/wordml/word16du" xmlns:w16sdtdh="http://schemas.microsoft.com/office/word/2020/wordml/sdtdatahash" xmlns:w16sdtfl="http://schemas.microsoft.com/office/word/2024/wordml/sdtformatlock" xmlns:w16se="http://schemas.microsoft.com/office/word/2015/wordml/symex" mc:Ignorable="w14 w15 w16se w16cid w16 w16cex w16sdtdh w16sdtfl w16du">
   <w:docDefaults>
     <w:rPrDefault>
       <w:rPr>
@@ -7898,7 +8199,7 @@
       </w:pPr>
     </w:pPrDefault>
   </w:docDefaults>
-  <w:latentStyles w:defLockedState="0" w:defUIPriority="99" w:defSemiHidden="0" w:defUnhideWhenUsed="0" w:defQFormat="0" w:count="371">
+  <w:latentStyles w:defLockedState="0" w:defUIPriority="99" w:defSemiHidden="0" w:defUnhideWhenUsed="0" w:defQFormat="0" w:count="376">
     <w:lsdException w:name="Normal" w:uiPriority="0" w:qFormat="1"/>
     <w:lsdException w:name="heading 1" w:uiPriority="9" w:qFormat="1"/>
     <w:lsdException w:name="heading 2" w:semiHidden="1" w:uiPriority="9" w:unhideWhenUsed="1" w:qFormat="1"/>
@@ -8270,6 +8571,11 @@
     <w:lsdException w:name="List Table 5 Dark Accent 6" w:uiPriority="50"/>
     <w:lsdException w:name="List Table 6 Colorful Accent 6" w:uiPriority="51"/>
     <w:lsdException w:name="List Table 7 Colorful Accent 6" w:uiPriority="52"/>
+    <w:lsdException w:name="Mention" w:semiHidden="1" w:unhideWhenUsed="1"/>
+    <w:lsdException w:name="Smart Hyperlink" w:semiHidden="1" w:unhideWhenUsed="1"/>
+    <w:lsdException w:name="Hashtag" w:semiHidden="1" w:unhideWhenUsed="1"/>
+    <w:lsdException w:name="Unresolved Mention" w:semiHidden="1" w:unhideWhenUsed="1"/>
+    <w:lsdException w:name="Smart Link" w:semiHidden="1" w:unhideWhenUsed="1"/>
   </w:latentStyles>
   <w:style w:type="paragraph" w:default="1" w:styleId="a">
     <w:name w:val="Normal"/>
@@ -8450,8 +8756,8 @@
       <w:shd w:val="clear" w:color="auto" w:fill="E1DFDD"/>
     </w:rPr>
   </w:style>
-  <w:style w:type="character" w:customStyle="1" w:styleId="UnresolvedMention">
-    <w:name w:val="Unresolved Mention"/>
+  <w:style w:type="character" w:customStyle="1" w:styleId="2">
+    <w:name w:val="확인되지 않은 멘션2"/>
     <w:basedOn w:val="a0"/>
     <w:uiPriority w:val="99"/>
     <w:semiHidden/>
